--- a/预答辩意见表.docx
+++ b/预答辩意见表.docx
@@ -218,6 +218,7 @@
                 <w:szCs w:val="21"/>
               </w:rPr>
             </w:pPr>
+            <w:proofErr w:type="gramStart"/>
             <w:r>
               <w:rPr>
                 <w:rFonts w:ascii="宋体" w:hAnsi="宋体" w:hint="eastAsia"/>
@@ -226,6 +227,7 @@
               </w:rPr>
               <w:t>姜嘉尧</w:t>
             </w:r>
+            <w:proofErr w:type="gramEnd"/>
           </w:p>
         </w:tc>
         <w:tc>
@@ -578,7 +580,23 @@
                 <w:b/>
                 <w:szCs w:val="21"/>
               </w:rPr>
-              <w:t>基于最大化F1值的不平衡数据集分类方法研究</w:t>
+              <w:t>基于最大化F1</w:t>
+            </w:r>
+            <w:r>
+              <w:rPr>
+                <w:rFonts w:ascii="宋体" w:hAnsi="宋体"/>
+                <w:b/>
+                <w:szCs w:val="21"/>
+              </w:rPr>
+              <w:t>值的不平衡数据集分类算</w:t>
+            </w:r>
+            <w:r>
+              <w:rPr>
+                <w:rFonts w:ascii="宋体" w:hAnsi="宋体"/>
+                <w:b/>
+                <w:szCs w:val="21"/>
+              </w:rPr>
+              <w:t>法研究</w:t>
             </w:r>
           </w:p>
         </w:tc>
@@ -621,7 +639,25 @@
                 <w:b/>
                 <w:szCs w:val="21"/>
               </w:rPr>
-              <w:t>预答辩委员委审查</w:t>
+              <w:t>预答辩</w:t>
+            </w:r>
+            <w:proofErr w:type="gramStart"/>
+            <w:r>
+              <w:rPr>
+                <w:rFonts w:ascii="宋体" w:hAnsi="宋体" w:hint="eastAsia"/>
+                <w:b/>
+                <w:szCs w:val="21"/>
+              </w:rPr>
+              <w:t>委员委</w:t>
+            </w:r>
+            <w:proofErr w:type="gramEnd"/>
+            <w:r>
+              <w:rPr>
+                <w:rFonts w:ascii="宋体" w:hAnsi="宋体" w:hint="eastAsia"/>
+                <w:b/>
+                <w:szCs w:val="21"/>
+              </w:rPr>
+              <w:t>审查</w:t>
             </w:r>
             <w:r>
               <w:rPr>
@@ -732,9 +768,10 @@
             </w:r>
             <w:r>
               <w:rPr>
-                <w:szCs w:val="21"/>
-              </w:rPr>
-              <w:t>对</w:t>
+                <w:rFonts w:hint="eastAsia"/>
+                <w:szCs w:val="21"/>
+              </w:rPr>
+              <w:t>是的</w:t>
             </w:r>
             <w:r>
               <w:rPr>
@@ -796,7 +833,6 @@
               </w:tabs>
               <w:ind w:left="420" w:right="34" w:hangingChars="200" w:hanging="420"/>
               <w:rPr>
-                <w:rFonts w:hint="eastAsia"/>
                 <w:szCs w:val="21"/>
               </w:rPr>
             </w:pPr>
@@ -825,6 +861,7 @@
               </w:rPr>
               <w:t>、答辩</w:t>
             </w:r>
+            <w:proofErr w:type="spellStart"/>
             <w:r>
               <w:rPr>
                 <w:rFonts w:hint="eastAsia"/>
@@ -832,6 +869,7 @@
               </w:rPr>
               <w:t>ppt</w:t>
             </w:r>
+            <w:proofErr w:type="spellEnd"/>
             <w:r>
               <w:rPr>
                 <w:rFonts w:hint="eastAsia"/>
@@ -871,7 +909,6 @@
               </w:tabs>
               <w:ind w:left="420" w:right="34" w:hangingChars="200" w:hanging="420"/>
               <w:rPr>
-                <w:rFonts w:hint="eastAsia"/>
                 <w:szCs w:val="21"/>
               </w:rPr>
             </w:pPr>
@@ -958,7 +995,6 @@
               </w:tabs>
               <w:ind w:left="420" w:right="34" w:hangingChars="200" w:hanging="420"/>
               <w:rPr>
-                <w:rFonts w:hint="eastAsia"/>
                 <w:szCs w:val="21"/>
               </w:rPr>
             </w:pPr>
@@ -1056,7 +1092,182 @@
                 <w:rFonts w:hint="eastAsia"/>
                 <w:szCs w:val="21"/>
               </w:rPr>
-              <w:t>值为重要的不平衡数据集分类结果评价指标，并且也广泛应用于其他数据集的分类结果评价，所以本文采用</w:t>
+              <w:t>值</w:t>
+            </w:r>
+            <w:r>
+              <w:rPr>
+                <w:rFonts w:hint="eastAsia"/>
+                <w:szCs w:val="21"/>
+              </w:rPr>
+              <w:t>于</w:t>
+            </w:r>
+            <w:r>
+              <w:rPr>
+                <w:rFonts w:hint="eastAsia"/>
+                <w:szCs w:val="21"/>
+              </w:rPr>
+              <w:t>19</w:t>
+            </w:r>
+            <w:r>
+              <w:rPr>
+                <w:szCs w:val="21"/>
+              </w:rPr>
+              <w:t>74</w:t>
+            </w:r>
+            <w:r>
+              <w:rPr>
+                <w:szCs w:val="21"/>
+              </w:rPr>
+              <w:t>年首次被</w:t>
+            </w:r>
+            <w:r>
+              <w:t>Van</w:t>
+            </w:r>
+            <w:r>
+              <w:t>等人</w:t>
+            </w:r>
+            <w:r>
+              <w:rPr>
+                <w:szCs w:val="21"/>
+              </w:rPr>
+              <w:t>提出</w:t>
+            </w:r>
+            <w:r>
+              <w:rPr>
+                <w:rFonts w:hint="eastAsia"/>
+                <w:szCs w:val="21"/>
+              </w:rPr>
+              <w:t>，</w:t>
+            </w:r>
+            <w:r>
+              <w:rPr>
+                <w:szCs w:val="21"/>
+              </w:rPr>
+              <w:t>并</w:t>
+            </w:r>
+            <w:r>
+              <w:rPr>
+                <w:rFonts w:hint="eastAsia"/>
+                <w:szCs w:val="21"/>
+              </w:rPr>
+              <w:t>广泛应用于数据集的分类结果</w:t>
+            </w:r>
+            <w:r>
+              <w:rPr>
+                <w:rFonts w:hint="eastAsia"/>
+                <w:szCs w:val="21"/>
+              </w:rPr>
+              <w:t>的</w:t>
+            </w:r>
+            <w:r>
+              <w:rPr>
+                <w:rFonts w:hint="eastAsia"/>
+                <w:szCs w:val="21"/>
+              </w:rPr>
+              <w:t>评价</w:t>
+            </w:r>
+            <w:r>
+              <w:rPr>
+                <w:rFonts w:hint="eastAsia"/>
+                <w:szCs w:val="21"/>
+              </w:rPr>
+              <w:t>。</w:t>
+            </w:r>
+            <w:r>
+              <w:rPr>
+                <w:szCs w:val="21"/>
+              </w:rPr>
+              <w:t>在不平衡数据集分类算法相关研究中</w:t>
+            </w:r>
+            <w:r>
+              <w:rPr>
+                <w:rFonts w:hint="eastAsia"/>
+                <w:szCs w:val="21"/>
+              </w:rPr>
+              <w:t>，</w:t>
+            </w:r>
+            <w:r>
+              <w:rPr>
+                <w:szCs w:val="21"/>
+              </w:rPr>
+              <w:t>该值通常被用来</w:t>
+            </w:r>
+            <w:r>
+              <w:rPr>
+                <w:rFonts w:hint="eastAsia"/>
+                <w:szCs w:val="21"/>
+              </w:rPr>
+              <w:t>评价</w:t>
+            </w:r>
+            <w:r>
+              <w:rPr>
+                <w:rFonts w:hint="eastAsia"/>
+                <w:szCs w:val="21"/>
+              </w:rPr>
+              <w:t>不平衡数据集分类结果</w:t>
+            </w:r>
+            <w:r>
+              <w:rPr>
+                <w:rFonts w:hint="eastAsia"/>
+                <w:szCs w:val="21"/>
+              </w:rPr>
+              <w:t>，文中所引用的第</w:t>
+            </w:r>
+            <w:r>
+              <w:rPr>
+                <w:rFonts w:hint="eastAsia"/>
+                <w:szCs w:val="21"/>
+              </w:rPr>
+              <w:t>14</w:t>
+            </w:r>
+            <w:r>
+              <w:rPr>
+                <w:rFonts w:hint="eastAsia"/>
+                <w:szCs w:val="21"/>
+              </w:rPr>
+              <w:t>、</w:t>
+            </w:r>
+            <w:r>
+              <w:rPr>
+                <w:rFonts w:hint="eastAsia"/>
+                <w:szCs w:val="21"/>
+              </w:rPr>
+              <w:t>15</w:t>
+            </w:r>
+            <w:r>
+              <w:rPr>
+                <w:rFonts w:hint="eastAsia"/>
+                <w:szCs w:val="21"/>
+              </w:rPr>
+              <w:t>、</w:t>
+            </w:r>
+            <w:r>
+              <w:rPr>
+                <w:rFonts w:hint="eastAsia"/>
+                <w:szCs w:val="21"/>
+              </w:rPr>
+              <w:t>16</w:t>
+            </w:r>
+            <w:r>
+              <w:rPr>
+                <w:rFonts w:hint="eastAsia"/>
+                <w:szCs w:val="21"/>
+              </w:rPr>
+              <w:t>、</w:t>
+            </w:r>
+            <w:r>
+              <w:rPr>
+                <w:rFonts w:hint="eastAsia"/>
+                <w:szCs w:val="21"/>
+              </w:rPr>
+              <w:t>20</w:t>
+            </w:r>
+            <w:r>
+              <w:rPr>
+                <w:rFonts w:hint="eastAsia"/>
+                <w:szCs w:val="21"/>
+              </w:rPr>
+              <w:t>等多篇文章中均采用了</w:t>
             </w:r>
             <w:r>
               <w:rPr>
@@ -1075,6 +1286,47 @@
               <w:rPr>
                 <w:szCs w:val="21"/>
               </w:rPr>
+              <w:t>值</w:t>
+            </w:r>
+            <w:r>
+              <w:rPr>
+                <w:rFonts w:hint="eastAsia"/>
+                <w:szCs w:val="21"/>
+              </w:rPr>
+              <w:t>做</w:t>
+            </w:r>
+            <w:bookmarkStart w:id="0" w:name="_GoBack"/>
+            <w:bookmarkEnd w:id="0"/>
+            <w:r>
+              <w:rPr>
+                <w:szCs w:val="21"/>
+              </w:rPr>
+              <w:t>为算法评价标准</w:t>
+            </w:r>
+            <w:r>
+              <w:rPr>
+                <w:rFonts w:hint="eastAsia"/>
+                <w:szCs w:val="21"/>
+              </w:rPr>
+              <w:t>，所以本文采用</w:t>
+            </w:r>
+            <w:r>
+              <w:rPr>
+                <w:rFonts w:hint="eastAsia"/>
+                <w:szCs w:val="21"/>
+              </w:rPr>
+              <w:t>F</w:t>
+            </w:r>
+            <w:r>
+              <w:rPr>
+                <w:szCs w:val="21"/>
+              </w:rPr>
+              <w:t>1</w:t>
+            </w:r>
+            <w:r>
+              <w:rPr>
+                <w:szCs w:val="21"/>
+              </w:rPr>
               <w:t>值作为评价指标和优化目标是合理的</w:t>
             </w:r>
             <w:r>
@@ -1082,7 +1334,7 @@
                 <w:rFonts w:hint="eastAsia"/>
                 <w:szCs w:val="21"/>
               </w:rPr>
-              <w:t>，</w:t>
+              <w:t>。</w:t>
             </w:r>
             <w:r>
               <w:rPr>
@@ -1100,7 +1352,21 @@
               <w:rPr>
                 <w:szCs w:val="21"/>
               </w:rPr>
-              <w:t>值以及不平衡数据集评价指标与经典的准确率的区别详见文中第</w:t>
+              <w:t>值以及不平衡数据</w:t>
+            </w:r>
+            <w:proofErr w:type="gramStart"/>
+            <w:r>
+              <w:rPr>
+                <w:szCs w:val="21"/>
+              </w:rPr>
+              <w:t>集评价</w:t>
+            </w:r>
+            <w:proofErr w:type="gramEnd"/>
+            <w:r>
+              <w:rPr>
+                <w:szCs w:val="21"/>
+              </w:rPr>
+              <w:t>指标与经典的准确率的区别详见文中第</w:t>
             </w:r>
             <w:r>
               <w:rPr>
@@ -1169,27 +1435,6 @@
                 <w:szCs w:val="21"/>
               </w:rPr>
             </w:pPr>
-          </w:p>
-          <w:p>
-            <w:pPr>
-              <w:ind w:right="34"/>
-              <w:rPr>
-                <w:sz w:val="24"/>
-                <w:szCs w:val="24"/>
-              </w:rPr>
-            </w:pPr>
-          </w:p>
-          <w:p>
-            <w:pPr>
-              <w:ind w:right="34"/>
-              <w:rPr>
-                <w:rFonts w:hint="eastAsia"/>
-                <w:sz w:val="24"/>
-                <w:szCs w:val="24"/>
-              </w:rPr>
-            </w:pPr>
-            <w:bookmarkStart w:id="0" w:name="_GoBack"/>
-            <w:bookmarkEnd w:id="0"/>
           </w:p>
           <w:p>
             <w:pPr>
@@ -1378,7 +1623,21 @@
               <w:rPr>
                 <w:rFonts w:hint="eastAsia"/>
               </w:rPr>
-              <w:t>预答辩委员委审查意见</w:t>
+              <w:t>预答辩</w:t>
+            </w:r>
+            <w:proofErr w:type="gramStart"/>
+            <w:r>
+              <w:rPr>
+                <w:rFonts w:hint="eastAsia"/>
+              </w:rPr>
+              <w:t>委员委</w:t>
+            </w:r>
+            <w:proofErr w:type="gramEnd"/>
+            <w:r>
+              <w:rPr>
+                <w:rFonts w:hint="eastAsia"/>
+              </w:rPr>
+              <w:t>审查意见</w:t>
             </w:r>
             <w:r>
               <w:rPr>
@@ -1614,6 +1873,7 @@
         <w:szCs w:val="21"/>
       </w:rPr>
     </w:pPr>
+    <w:proofErr w:type="spellStart"/>
     <w:r>
       <w:rPr>
         <w:rFonts w:hint="eastAsia"/>
@@ -1638,6 +1898,7 @@
       </w:rPr>
       <w:t>深圳</w:t>
     </w:r>
+    <w:proofErr w:type="spellEnd"/>
     <w:r>
       <w:rPr>
         <w:rFonts w:hint="eastAsia"/>
@@ -2478,7 +2739,7 @@
 </file>
 
 <file path=customXml/itemProps1.xml><?xml version="1.0" encoding="utf-8"?>
-<ds:datastoreItem xmlns:ds="http://schemas.openxmlformats.org/officeDocument/2006/customXml" ds:itemID="{E5CF576D-36E1-417B-A2B4-FF9F8422E543}">
+<ds:datastoreItem xmlns:ds="http://schemas.openxmlformats.org/officeDocument/2006/customXml" ds:itemID="{EEF180D3-7250-448C-90B6-AF8B34649CD1}">
   <ds:schemaRefs>
     <ds:schemaRef ds:uri="http://schemas.openxmlformats.org/officeDocument/2006/bibliography"/>
   </ds:schemaRefs>
